--- a/spdk/blob/spdk之blob.docx
+++ b/spdk/blob/spdk之blob.docx
@@ -25,9 +25,6 @@
           <w:numId w:val="3"/>
         </w:numPr>
         <w:ind w:firstLineChars="0"/>
-        <w:rPr>
-          <w:rFonts w:hint="eastAsia"/>
-        </w:rPr>
       </w:pPr>
       <w:proofErr w:type="spellStart"/>
       <w:r>
@@ -124,6 +121,7 @@
         </w:rPr>
         <w:t>的存储系统，类似于传统意义上的文件系统，但并非文件系统。</w:t>
       </w:r>
+      <w:proofErr w:type="spellStart"/>
       <w:r>
         <w:t>B</w:t>
       </w:r>
@@ -133,6 +131,7 @@
         </w:rPr>
         <w:t>lobstore</w:t>
       </w:r>
+      <w:proofErr w:type="spellEnd"/>
       <w:r>
         <w:rPr>
           <w:rFonts w:hint="eastAsia"/>
@@ -210,11 +209,6 @@
       </w:r>
     </w:p>
     <w:p>
-      <w:pPr>
-        <w:rPr>
-          <w:rFonts w:hint="eastAsia"/>
-        </w:rPr>
-      </w:pPr>
       <w:r>
         <w:t>从应用上</w:t>
       </w:r>
@@ -1044,6 +1038,42 @@
     </w:p>
     <w:p>
       <w:pPr>
+        <w:rPr>
+          <w:rFonts w:hint="eastAsia"/>
+        </w:rPr>
+      </w:pPr>
+      <w:r>
+        <w:object w:dxaOrig="7592" w:dyaOrig="3549">
+          <v:shapetype id="_x0000_t75" coordsize="21600,21600" o:spt="75" o:preferrelative="t" path="m@4@5l@4@11@9@11@9@5xe" filled="f" stroked="f">
+            <v:stroke joinstyle="miter"/>
+            <v:formulas>
+              <v:f eqn="if lineDrawn pixelLineWidth 0"/>
+              <v:f eqn="sum @0 1 0"/>
+              <v:f eqn="sum 0 0 @1"/>
+              <v:f eqn="prod @2 1 2"/>
+              <v:f eqn="prod @3 21600 pixelWidth"/>
+              <v:f eqn="prod @3 21600 pixelHeight"/>
+              <v:f eqn="sum @0 0 1"/>
+              <v:f eqn="prod @6 1 2"/>
+              <v:f eqn="prod @7 21600 pixelWidth"/>
+              <v:f eqn="sum @8 21600 0"/>
+              <v:f eqn="prod @7 21600 pixelHeight"/>
+              <v:f eqn="sum @10 21600 0"/>
+            </v:formulas>
+            <v:path o:extrusionok="f" gradientshapeok="t" o:connecttype="rect"/>
+            <o:lock v:ext="edit" aspectratio="t"/>
+          </v:shapetype>
+          <v:shape id="_x0000_i1025" type="#_x0000_t75" style="width:379.4pt;height:177.2pt" o:ole="">
+            <v:imagedata r:id="rId5" o:title=""/>
+          </v:shape>
+          <o:OLEObject Type="Embed" ProgID="Visio.Drawing.11" ShapeID="_x0000_i1025" DrawAspect="Content" ObjectID="_1591738084" r:id="rId6"/>
+        </w:object>
+      </w:r>
+      <w:bookmarkStart w:id="0" w:name="_GoBack"/>
+      <w:bookmarkEnd w:id="0"/>
+    </w:p>
+    <w:p>
+      <w:pPr>
         <w:pStyle w:val="a9"/>
         <w:numPr>
           <w:ilvl w:val="0"/>
@@ -1051,9 +1081,11 @@
         </w:numPr>
         <w:ind w:firstLineChars="0"/>
       </w:pPr>
+      <w:proofErr w:type="spellStart"/>
       <w:r>
         <w:t>blobstore</w:t>
       </w:r>
+      <w:proofErr w:type="spellEnd"/>
       <w:r>
         <w:t>的关键数据结构</w:t>
       </w:r>
@@ -1564,6 +1596,7 @@
         <w:spacing w:after="0" w:line="240" w:lineRule="auto"/>
       </w:pPr>
       <w:r>
+        <w:lastRenderedPageBreak/>
         <w:tab/>
         <w:t>uint64_t</w:t>
       </w:r>
@@ -1927,13 +1960,7 @@
       </w:r>
     </w:p>
     <w:p>
-      <w:pPr>
-        <w:rPr>
-          <w:rFonts w:hint="eastAsia"/>
-        </w:rPr>
-      </w:pPr>
-      <w:r>
-        <w:lastRenderedPageBreak/>
+      <w:r>
         <w:t>};</w:t>
       </w:r>
     </w:p>
@@ -1945,9 +1972,6 @@
           <w:numId w:val="3"/>
         </w:numPr>
         <w:ind w:firstLineChars="0"/>
-        <w:rPr>
-          <w:rFonts w:hint="eastAsia"/>
-        </w:rPr>
       </w:pPr>
       <w:proofErr w:type="spellStart"/>
       <w:r>
@@ -2693,7 +2717,6 @@
         <w:spacing w:after="0" w:line="240" w:lineRule="auto"/>
       </w:pPr>
       <w:r>
-        <w:lastRenderedPageBreak/>
         <w:tab/>
         <w:t xml:space="preserve"> *</w:t>
       </w:r>
@@ -3414,7 +3437,6 @@
         <w:spacing w:after="0" w:line="240" w:lineRule="auto"/>
       </w:pPr>
       <w:r>
-        <w:lastRenderedPageBreak/>
         <w:tab/>
         <w:t>/* Two copies of the mutable data. One is a version</w:t>
       </w:r>
@@ -4009,9 +4031,6 @@
         <w:autoSpaceDN w:val="0"/>
         <w:adjustRightInd w:val="0"/>
         <w:spacing w:after="0" w:line="240" w:lineRule="auto"/>
-        <w:rPr>
-          <w:rFonts w:hint="eastAsia"/>
-        </w:rPr>
       </w:pPr>
       <w:r>
         <w:t>};</w:t>
@@ -4024,9 +4043,6 @@
         <w:autoSpaceDN w:val="0"/>
         <w:adjustRightInd w:val="0"/>
         <w:spacing w:after="0" w:line="240" w:lineRule="auto"/>
-        <w:rPr>
-          <w:rFonts w:hint="eastAsia"/>
-        </w:rPr>
       </w:pPr>
     </w:p>
     <w:p>
@@ -4065,6 +4081,7 @@
       </w:pPr>
       <w:proofErr w:type="spellStart"/>
       <w:r>
+        <w:lastRenderedPageBreak/>
         <w:t>B</w:t>
       </w:r>
       <w:r>
@@ -4110,9 +4127,6 @@
           <w:numId w:val="3"/>
         </w:numPr>
         <w:ind w:firstLineChars="0"/>
-        <w:rPr>
-          <w:rFonts w:hint="eastAsia"/>
-        </w:rPr>
       </w:pPr>
       <w:r>
         <w:t>每一个</w:t>
@@ -4123,8 +4137,6 @@
       <w:r>
         <w:t>的元数据</w:t>
       </w:r>
-      <w:bookmarkStart w:id="0" w:name="_GoBack"/>
-      <w:bookmarkEnd w:id="0"/>
     </w:p>
     <w:p>
       <w:pPr>
@@ -4136,13 +4148,7 @@
         <w:ind w:firstLineChars="0"/>
       </w:pPr>
     </w:p>
-    <w:p>
-      <w:pPr>
-        <w:rPr>
-          <w:rFonts w:hint="eastAsia"/>
-        </w:rPr>
-      </w:pPr>
-    </w:p>
+    <w:p/>
     <w:sectPr>
       <w:pgSz w:w="11906" w:h="16838"/>
       <w:pgMar w:top="1440" w:right="1800" w:bottom="1440" w:left="1800" w:header="851" w:footer="992" w:gutter="0"/>
